--- a/tortuga_bay_v0.5.docx
+++ b/tortuga_bay_v0.5.docx
@@ -2899,7 +2899,7 @@
         <w:pStyle w:val="a3"/>
         <w:ind w:leftChars="0" w:left="1840"/>
         <w:rPr>
-          <w:rFonts w:eastAsiaTheme="minorHAnsi" w:hint="eastAsia"/>
+          <w:rFonts w:eastAsiaTheme="minorHAnsi"/>
           <w:szCs w:val="20"/>
         </w:rPr>
       </w:pPr>
@@ -3176,18 +3176,155 @@
         <w:pStyle w:val="a3"/>
         <w:ind w:leftChars="0" w:left="1840"/>
         <w:rPr>
-          <w:rFonts w:eastAsiaTheme="minorHAnsi"/>
-          <w:b/>
-          <w:kern w:val="0"/>
-          <w:szCs w:val="20"/>
-        </w:rPr>
-      </w:pPr>
-      <w:r>
-        <w:rPr>
-          <w:rFonts w:eastAsiaTheme="minorHAnsi" w:hint="eastAsia"/>
-          <w:szCs w:val="20"/>
-        </w:rPr>
-        <w:t>장비는 일반 게임과 같이 플레이어의 캐릭터 및 부관에 장착 가능한 일반 장비와, 선박 장비로 나뉩니다. 일반 장비는 각종 무기, 방어구, 악세사리 및 생활 스킬에 도움을 주는 도구들로 구성이 됩니다. 또한 선박 장비는 돛, 대포, 장갑, 문장, 선수상으로 구성이 됩니다</w:t>
+          <w:rFonts w:eastAsiaTheme="minorHAnsi" w:hint="eastAsia"/>
+          <w:szCs w:val="20"/>
+        </w:rPr>
+      </w:pPr>
+      <w:r>
+        <w:rPr>
+          <w:rFonts w:eastAsiaTheme="minorHAnsi" w:hint="eastAsia"/>
+          <w:szCs w:val="20"/>
+        </w:rPr>
+        <w:t>장비라고 함은 선박 장비를 가르킵니다</w:t>
+      </w:r>
+      <w:r>
+        <w:rPr>
+          <w:rFonts w:eastAsiaTheme="minorHAnsi" w:hint="eastAsia"/>
+          <w:szCs w:val="20"/>
+        </w:rPr>
+        <w:t>. 선박 장비는 대포, 장갑, 선수상으로 구성이 됩니다</w:t>
+      </w:r>
+      <w:r>
+        <w:rPr>
+          <w:rFonts w:eastAsiaTheme="minorHAnsi" w:hint="eastAsia"/>
+          <w:szCs w:val="20"/>
+        </w:rPr>
+        <w:t xml:space="preserve"> 구성은 다음과 같습니다.</w:t>
+      </w:r>
+    </w:p>
+    <w:p>
+      <w:pPr>
+        <w:rPr>
+          <w:rFonts w:eastAsiaTheme="minorHAnsi"/>
+          <w:b/>
+          <w:kern w:val="0"/>
+          <w:szCs w:val="20"/>
+        </w:rPr>
+      </w:pPr>
+      <w:r>
+        <w:rPr>
+          <w:rFonts w:eastAsiaTheme="minorHAnsi"/>
+          <w:b/>
+          <w:noProof/>
+          <w:kern w:val="0"/>
+          <w:szCs w:val="20"/>
+        </w:rPr>
+        <w:lastRenderedPageBreak/>
+        <w:drawing>
+          <wp:inline distT="0" distB="0" distL="0" distR="0">
+            <wp:extent cx="5731510" cy="6702425"/>
+            <wp:effectExtent l="0" t="0" r="0" b="0"/>
+            <wp:docPr id="3" name="그림 2" descr="포.png"/>
+            <wp:cNvGraphicFramePr>
+              <a:graphicFrameLocks xmlns:a="http://schemas.openxmlformats.org/drawingml/2006/main" noChangeAspect="1"/>
+            </wp:cNvGraphicFramePr>
+            <a:graphic xmlns:a="http://schemas.openxmlformats.org/drawingml/2006/main">
+              <a:graphicData uri="http://schemas.openxmlformats.org/drawingml/2006/picture">
+                <pic:pic xmlns:pic="http://schemas.openxmlformats.org/drawingml/2006/picture">
+                  <pic:nvPicPr>
+                    <pic:cNvPr id="0" name="포.png"/>
+                    <pic:cNvPicPr/>
+                  </pic:nvPicPr>
+                  <pic:blipFill>
+                    <a:blip r:embed="rId8"/>
+                    <a:stretch>
+                      <a:fillRect/>
+                    </a:stretch>
+                  </pic:blipFill>
+                  <pic:spPr>
+                    <a:xfrm>
+                      <a:off x="0" y="0"/>
+                      <a:ext cx="5731510" cy="6702425"/>
+                    </a:xfrm>
+                    <a:prstGeom prst="rect">
+                      <a:avLst/>
+                    </a:prstGeom>
+                  </pic:spPr>
+                </pic:pic>
+              </a:graphicData>
+            </a:graphic>
+          </wp:inline>
+        </w:drawing>
+      </w:r>
+    </w:p>
+    <w:p>
+      <w:pPr>
+        <w:rPr>
+          <w:rFonts w:eastAsiaTheme="minorHAnsi" w:hint="eastAsia"/>
+          <w:kern w:val="0"/>
+          <w:szCs w:val="20"/>
+        </w:rPr>
+      </w:pPr>
+      <w:r>
+        <w:rPr>
+          <w:rFonts w:eastAsiaTheme="minorHAnsi" w:hint="eastAsia"/>
+          <w:noProof/>
+          <w:kern w:val="0"/>
+          <w:szCs w:val="20"/>
+        </w:rPr>
+        <w:lastRenderedPageBreak/>
+        <w:drawing>
+          <wp:inline distT="0" distB="0" distL="0" distR="0">
+            <wp:extent cx="5731510" cy="3194685"/>
+            <wp:effectExtent l="0" t="0" r="0" b="0"/>
+            <wp:docPr id="4" name="그림 3" descr="선수상.png"/>
+            <wp:cNvGraphicFramePr>
+              <a:graphicFrameLocks xmlns:a="http://schemas.openxmlformats.org/drawingml/2006/main" noChangeAspect="1"/>
+            </wp:cNvGraphicFramePr>
+            <a:graphic xmlns:a="http://schemas.openxmlformats.org/drawingml/2006/main">
+              <a:graphicData uri="http://schemas.openxmlformats.org/drawingml/2006/picture">
+                <pic:pic xmlns:pic="http://schemas.openxmlformats.org/drawingml/2006/picture">
+                  <pic:nvPicPr>
+                    <pic:cNvPr id="0" name="선수상.png"/>
+                    <pic:cNvPicPr/>
+                  </pic:nvPicPr>
+                  <pic:blipFill>
+                    <a:blip r:embed="rId9"/>
+                    <a:stretch>
+                      <a:fillRect/>
+                    </a:stretch>
+                  </pic:blipFill>
+                  <pic:spPr>
+                    <a:xfrm>
+                      <a:off x="0" y="0"/>
+                      <a:ext cx="5731510" cy="3194685"/>
+                    </a:xfrm>
+                    <a:prstGeom prst="rect">
+                      <a:avLst/>
+                    </a:prstGeom>
+                  </pic:spPr>
+                </pic:pic>
+              </a:graphicData>
+            </a:graphic>
+          </wp:inline>
+        </w:drawing>
+      </w:r>
+    </w:p>
+    <w:p>
+      <w:pPr>
+        <w:rPr>
+          <w:rFonts w:eastAsiaTheme="minorHAnsi" w:hint="eastAsia"/>
+          <w:kern w:val="0"/>
+          <w:szCs w:val="20"/>
+        </w:rPr>
+      </w:pPr>
+      <w:r>
+        <w:rPr>
+          <w:rFonts w:eastAsiaTheme="minorHAnsi" w:hint="eastAsia"/>
+          <w:kern w:val="0"/>
+          <w:szCs w:val="20"/>
+        </w:rPr>
+        <w:t>이러한 아이템들로 구성이 되고 퀘스트 및 구입을 통해 습득할 수 있게 됩니다.</w:t>
       </w:r>
     </w:p>
     <w:p>
@@ -3301,16 +3438,7 @@
           <w:kern w:val="0"/>
           <w:szCs w:val="20"/>
         </w:rPr>
-        <w:t xml:space="preserve">플레이어가 원하는 방향으로 배를 이동시킬 수 있으며, </w:t>
-      </w:r>
-      <w:r>
-        <w:rPr>
-          <w:rFonts w:eastAsiaTheme="minorHAnsi" w:hint="eastAsia"/>
-          <w:kern w:val="0"/>
-          <w:szCs w:val="20"/>
-        </w:rPr>
-        <w:lastRenderedPageBreak/>
-        <w:t>주변에</w:t>
+        <w:t>플레이어가 원하는 방향으로 배를 이동시킬 수 있으며, 주변에</w:t>
       </w:r>
       <w:r>
         <w:rPr>
@@ -3552,6 +3680,7 @@
           <w:kern w:val="0"/>
           <w:szCs w:val="20"/>
         </w:rPr>
+        <w:lastRenderedPageBreak/>
         <w:t>조작법</w:t>
       </w:r>
     </w:p>
@@ -3615,7 +3744,7 @@
         <w:pict>
           <v:group id="_x0000_s1109" style="position:absolute;left:0;text-align:left;margin-left:-45pt;margin-top:15.7pt;width:525.65pt;height:293.9pt;z-index:251703808" coordorigin="225,3318" coordsize="10513,5878">
             <v:rect id="_x0000_s1110" style="position:absolute;left:1667;top:3318;width:9071;height:5102" fillcolor="#12d4b4">
-              <v:fill r:id="rId8" o:title="물결선" type="pattern"/>
+              <v:fill r:id="rId10" o:title="물결선" type="pattern"/>
             </v:rect>
             <v:shapetype id="_x0000_t72" coordsize="21600,21600" o:spt="72" path="m11462,4342l9722,1887,8550,6382,4502,3625r870,4192l1172,8270r2763,3322l,12877r3330,2493l1285,17825r3520,415l4917,21600,7527,18125r1173,1587l9872,17370r1740,1472l12180,15935r2762,1435l14640,14350r4237,1282l16380,12310r1890,-1020l16985,9402,21600,6645,16380,6532,18007,3172,14525,5777,14790,xe">
               <v:stroke joinstyle="miter"/>
@@ -4337,6 +4466,7 @@
           <w:kern w:val="0"/>
           <w:szCs w:val="20"/>
         </w:rPr>
+        <w:lastRenderedPageBreak/>
         <w:t>아군과 적군의 배가 각각 사정거리에 들어오면 자동으로 대포를 쏘면서 공격을 합니다. 그리고 사정거리를 벗어나면 공격을 할 수 없습니다. 그래서 전략적으로 이동하면서 최대한 적에게 공격받지 않고 내가 공격을 할 수 있도록 해야 합니다.</w:t>
       </w:r>
     </w:p>
@@ -4549,16 +4679,7 @@
           <w:kern w:val="0"/>
           <w:szCs w:val="20"/>
         </w:rPr>
-        <w:t>모든 스테이지를 클리어하면 개별 평가를 통해 각자에게 기여도를 부여합니</w:t>
-      </w:r>
-      <w:r>
-        <w:rPr>
-          <w:rFonts w:eastAsiaTheme="minorHAnsi" w:hint="eastAsia"/>
-          <w:kern w:val="0"/>
-          <w:szCs w:val="20"/>
-        </w:rPr>
-        <w:lastRenderedPageBreak/>
-        <w:t xml:space="preserve">다. 기여도에 따라 순위를 매긴 뒤, 순위에 따른 보상에 차이가 발생합니다. </w:t>
+        <w:t xml:space="preserve">모든 스테이지를 클리어하면 개별 평가를 통해 각자에게 기여도를 부여합니다. 기여도에 따라 순위를 매긴 뒤, 순위에 따른 보상에 차이가 발생합니다. </w:t>
       </w:r>
     </w:p>
     <w:p>
@@ -4865,6 +4986,7 @@
           <w:kern w:val="0"/>
           <w:szCs w:val="20"/>
         </w:rPr>
+        <w:lastRenderedPageBreak/>
         <w:t>이 과정을 거쳐서 선정된 타겟은 20대 연령층을 가진 사람들입니다.</w:t>
       </w:r>
     </w:p>
@@ -4944,7 +5066,7 @@
                     <pic:cNvPicPr/>
                   </pic:nvPicPr>
                   <pic:blipFill>
-                    <a:blip r:embed="rId9"/>
+                    <a:blip r:embed="rId11"/>
                     <a:stretch>
                       <a:fillRect/>
                     </a:stretch>
@@ -4980,7 +5102,6 @@
           <w:kern w:val="0"/>
           <w:szCs w:val="20"/>
         </w:rPr>
-        <w:lastRenderedPageBreak/>
         <w:drawing>
           <wp:inline distT="0" distB="0" distL="0" distR="0">
             <wp:extent cx="5731510" cy="3989070"/>
@@ -4997,7 +5118,7 @@
                     <pic:cNvPicPr/>
                   </pic:nvPicPr>
                   <pic:blipFill>
-                    <a:blip r:embed="rId10"/>
+                    <a:blip r:embed="rId12"/>
                     <a:stretch>
                       <a:fillRect/>
                     </a:stretch>
@@ -5076,6 +5197,7 @@
           <w:kern w:val="0"/>
           <w:szCs w:val="20"/>
         </w:rPr>
+        <w:lastRenderedPageBreak/>
         <w:drawing>
           <wp:inline distT="0" distB="0" distL="0" distR="0">
             <wp:extent cx="2846597" cy="2828310"/>
@@ -5092,7 +5214,7 @@
                     <pic:cNvPicPr/>
                   </pic:nvPicPr>
                   <pic:blipFill>
-                    <a:blip r:embed="rId11"/>
+                    <a:blip r:embed="rId13"/>
                     <a:stretch>
                       <a:fillRect/>
                     </a:stretch>
@@ -5136,7 +5258,6 @@
           <w:kern w:val="0"/>
           <w:szCs w:val="20"/>
         </w:rPr>
-        <w:lastRenderedPageBreak/>
         <w:drawing>
           <wp:inline distT="0" distB="0" distL="0" distR="0">
             <wp:extent cx="5540806" cy="3968168"/>
@@ -5153,7 +5274,7 @@
                     <pic:cNvPicPr/>
                   </pic:nvPicPr>
                   <pic:blipFill>
-                    <a:blip r:embed="rId12"/>
+                    <a:blip r:embed="rId14"/>
                     <a:stretch>
                       <a:fillRect/>
                     </a:stretch>
@@ -5206,6 +5327,7 @@
           <w:kern w:val="0"/>
           <w:szCs w:val="20"/>
         </w:rPr>
+        <w:lastRenderedPageBreak/>
         <w:drawing>
           <wp:inline distT="0" distB="0" distL="0" distR="0">
             <wp:extent cx="5731510" cy="3102610"/>
@@ -5219,162 +5341,6 @@
                 <pic:pic xmlns:pic="http://schemas.openxmlformats.org/drawingml/2006/picture">
                   <pic:nvPicPr>
                     <pic:cNvPr id="0" name="top10.png"/>
-                    <pic:cNvPicPr/>
-                  </pic:nvPicPr>
-                  <pic:blipFill>
-                    <a:blip r:embed="rId13"/>
-                    <a:stretch>
-                      <a:fillRect/>
-                    </a:stretch>
-                  </pic:blipFill>
-                  <pic:spPr>
-                    <a:xfrm>
-                      <a:off x="0" y="0"/>
-                      <a:ext cx="5731510" cy="3102610"/>
-                    </a:xfrm>
-                    <a:prstGeom prst="rect">
-                      <a:avLst/>
-                    </a:prstGeom>
-                  </pic:spPr>
-                </pic:pic>
-              </a:graphicData>
-            </a:graphic>
-          </wp:inline>
-        </w:drawing>
-      </w:r>
-    </w:p>
-    <w:p>
-      <w:pPr>
-        <w:rPr>
-          <w:rFonts w:eastAsiaTheme="minorHAnsi"/>
-          <w:kern w:val="0"/>
-          <w:szCs w:val="20"/>
-        </w:rPr>
-      </w:pPr>
-      <w:r>
-        <w:rPr>
-          <w:rFonts w:eastAsiaTheme="minorHAnsi" w:hint="eastAsia"/>
-          <w:kern w:val="0"/>
-          <w:szCs w:val="20"/>
-        </w:rPr>
-        <w:t xml:space="preserve">1월 통계 자료입니다. </w:t>
-      </w:r>
-    </w:p>
-    <w:p>
-      <w:pPr>
-        <w:rPr>
-          <w:rFonts w:eastAsiaTheme="minorHAnsi"/>
-          <w:kern w:val="0"/>
-          <w:szCs w:val="20"/>
-        </w:rPr>
-      </w:pPr>
-      <w:r>
-        <w:rPr>
-          <w:rFonts w:eastAsiaTheme="minorHAnsi" w:hint="eastAsia"/>
-          <w:kern w:val="0"/>
-          <w:szCs w:val="20"/>
-        </w:rPr>
-        <w:t>네이버 앱스토어 유 무료 컨텐츠에서 10위권에 속해있는 게임은 유료 6개, 무료 2개로 나타났습니다. 그리고 선호 연령은 대부분 20대이고, 10대가 2개가 있는 것을 확인할 수 있습니다.</w:t>
-      </w:r>
-    </w:p>
-    <w:p>
-      <w:pPr>
-        <w:rPr>
-          <w:rFonts w:eastAsiaTheme="minorHAnsi"/>
-          <w:kern w:val="0"/>
-          <w:szCs w:val="20"/>
-        </w:rPr>
-      </w:pPr>
-      <w:r>
-        <w:rPr>
-          <w:rFonts w:eastAsiaTheme="minorHAnsi" w:hint="eastAsia"/>
-          <w:noProof/>
-          <w:kern w:val="0"/>
-          <w:szCs w:val="20"/>
-        </w:rPr>
-        <w:lastRenderedPageBreak/>
-        <w:drawing>
-          <wp:inline distT="0" distB="0" distL="0" distR="0">
-            <wp:extent cx="5731510" cy="3102610"/>
-            <wp:effectExtent l="0" t="0" r="2540" b="0"/>
-            <wp:docPr id="11" name="그림 10" descr="20.png"/>
-            <wp:cNvGraphicFramePr>
-              <a:graphicFrameLocks xmlns:a="http://schemas.openxmlformats.org/drawingml/2006/main" noChangeAspect="1"/>
-            </wp:cNvGraphicFramePr>
-            <a:graphic xmlns:a="http://schemas.openxmlformats.org/drawingml/2006/main">
-              <a:graphicData uri="http://schemas.openxmlformats.org/drawingml/2006/picture">
-                <pic:pic xmlns:pic="http://schemas.openxmlformats.org/drawingml/2006/picture">
-                  <pic:nvPicPr>
-                    <pic:cNvPr id="0" name="20.png"/>
-                    <pic:cNvPicPr/>
-                  </pic:nvPicPr>
-                  <pic:blipFill>
-                    <a:blip r:embed="rId14"/>
-                    <a:stretch>
-                      <a:fillRect/>
-                    </a:stretch>
-                  </pic:blipFill>
-                  <pic:spPr>
-                    <a:xfrm>
-                      <a:off x="0" y="0"/>
-                      <a:ext cx="5731510" cy="3102610"/>
-                    </a:xfrm>
-                    <a:prstGeom prst="rect">
-                      <a:avLst/>
-                    </a:prstGeom>
-                  </pic:spPr>
-                </pic:pic>
-              </a:graphicData>
-            </a:graphic>
-          </wp:inline>
-        </w:drawing>
-      </w:r>
-    </w:p>
-    <w:p>
-      <w:pPr>
-        <w:rPr>
-          <w:rFonts w:eastAsiaTheme="minorHAnsi"/>
-          <w:kern w:val="0"/>
-          <w:szCs w:val="20"/>
-        </w:rPr>
-      </w:pPr>
-      <w:r>
-        <w:rPr>
-          <w:rFonts w:eastAsiaTheme="minorHAnsi" w:hint="eastAsia"/>
-          <w:kern w:val="0"/>
-          <w:szCs w:val="20"/>
-        </w:rPr>
-        <w:t>10~20위 자료입니다. 유료 컨텐츠에서는 3개의 게임이, 무료 컨텐츠에서는 4개의 게임이 랭크되있는 것을 확인할 수 있습니다. 선호연령 또한 대부분 20대로 나타나고 있습니다.</w:t>
-      </w:r>
-    </w:p>
-    <w:p>
-      <w:pPr>
-        <w:rPr>
-          <w:rFonts w:eastAsiaTheme="minorHAnsi"/>
-          <w:kern w:val="0"/>
-          <w:szCs w:val="20"/>
-        </w:rPr>
-      </w:pPr>
-      <w:r>
-        <w:rPr>
-          <w:rFonts w:eastAsiaTheme="minorHAnsi" w:hint="eastAsia"/>
-          <w:noProof/>
-          <w:kern w:val="0"/>
-          <w:szCs w:val="20"/>
-        </w:rPr>
-        <w:drawing>
-          <wp:inline distT="0" distB="0" distL="0" distR="0">
-            <wp:extent cx="5731510" cy="3102610"/>
-            <wp:effectExtent l="0" t="0" r="2540" b="0"/>
-            <wp:docPr id="12" name="그림 11" descr="30.png"/>
-            <wp:cNvGraphicFramePr>
-              <a:graphicFrameLocks xmlns:a="http://schemas.openxmlformats.org/drawingml/2006/main" noChangeAspect="1"/>
-            </wp:cNvGraphicFramePr>
-            <a:graphic xmlns:a="http://schemas.openxmlformats.org/drawingml/2006/main">
-              <a:graphicData uri="http://schemas.openxmlformats.org/drawingml/2006/picture">
-                <pic:pic xmlns:pic="http://schemas.openxmlformats.org/drawingml/2006/picture">
-                  <pic:nvPicPr>
-                    <pic:cNvPr id="0" name="30.png"/>
                     <pic:cNvPicPr/>
                   </pic:nvPicPr>
                   <pic:blipFill>
@@ -5401,6 +5367,162 @@
     </w:p>
     <w:p>
       <w:pPr>
+        <w:rPr>
+          <w:rFonts w:eastAsiaTheme="minorHAnsi"/>
+          <w:kern w:val="0"/>
+          <w:szCs w:val="20"/>
+        </w:rPr>
+      </w:pPr>
+      <w:r>
+        <w:rPr>
+          <w:rFonts w:eastAsiaTheme="minorHAnsi" w:hint="eastAsia"/>
+          <w:kern w:val="0"/>
+          <w:szCs w:val="20"/>
+        </w:rPr>
+        <w:t xml:space="preserve">1월 통계 자료입니다. </w:t>
+      </w:r>
+    </w:p>
+    <w:p>
+      <w:pPr>
+        <w:rPr>
+          <w:rFonts w:eastAsiaTheme="minorHAnsi"/>
+          <w:kern w:val="0"/>
+          <w:szCs w:val="20"/>
+        </w:rPr>
+      </w:pPr>
+      <w:r>
+        <w:rPr>
+          <w:rFonts w:eastAsiaTheme="minorHAnsi" w:hint="eastAsia"/>
+          <w:kern w:val="0"/>
+          <w:szCs w:val="20"/>
+        </w:rPr>
+        <w:t>네이버 앱스토어 유 무료 컨텐츠에서 10위권에 속해있는 게임은 유료 6개, 무료 2개로 나타났습니다. 그리고 선호 연령은 대부분 20대이고, 10대가 2개가 있는 것을 확인할 수 있습니다.</w:t>
+      </w:r>
+    </w:p>
+    <w:p>
+      <w:pPr>
+        <w:rPr>
+          <w:rFonts w:eastAsiaTheme="minorHAnsi"/>
+          <w:kern w:val="0"/>
+          <w:szCs w:val="20"/>
+        </w:rPr>
+      </w:pPr>
+      <w:r>
+        <w:rPr>
+          <w:rFonts w:eastAsiaTheme="minorHAnsi" w:hint="eastAsia"/>
+          <w:noProof/>
+          <w:kern w:val="0"/>
+          <w:szCs w:val="20"/>
+        </w:rPr>
+        <w:drawing>
+          <wp:inline distT="0" distB="0" distL="0" distR="0">
+            <wp:extent cx="5731510" cy="3102610"/>
+            <wp:effectExtent l="0" t="0" r="2540" b="0"/>
+            <wp:docPr id="11" name="그림 10" descr="20.png"/>
+            <wp:cNvGraphicFramePr>
+              <a:graphicFrameLocks xmlns:a="http://schemas.openxmlformats.org/drawingml/2006/main" noChangeAspect="1"/>
+            </wp:cNvGraphicFramePr>
+            <a:graphic xmlns:a="http://schemas.openxmlformats.org/drawingml/2006/main">
+              <a:graphicData uri="http://schemas.openxmlformats.org/drawingml/2006/picture">
+                <pic:pic xmlns:pic="http://schemas.openxmlformats.org/drawingml/2006/picture">
+                  <pic:nvPicPr>
+                    <pic:cNvPr id="0" name="20.png"/>
+                    <pic:cNvPicPr/>
+                  </pic:nvPicPr>
+                  <pic:blipFill>
+                    <a:blip r:embed="rId16"/>
+                    <a:stretch>
+                      <a:fillRect/>
+                    </a:stretch>
+                  </pic:blipFill>
+                  <pic:spPr>
+                    <a:xfrm>
+                      <a:off x="0" y="0"/>
+                      <a:ext cx="5731510" cy="3102610"/>
+                    </a:xfrm>
+                    <a:prstGeom prst="rect">
+                      <a:avLst/>
+                    </a:prstGeom>
+                  </pic:spPr>
+                </pic:pic>
+              </a:graphicData>
+            </a:graphic>
+          </wp:inline>
+        </w:drawing>
+      </w:r>
+    </w:p>
+    <w:p>
+      <w:pPr>
+        <w:rPr>
+          <w:rFonts w:eastAsiaTheme="minorHAnsi"/>
+          <w:kern w:val="0"/>
+          <w:szCs w:val="20"/>
+        </w:rPr>
+      </w:pPr>
+      <w:r>
+        <w:rPr>
+          <w:rFonts w:eastAsiaTheme="minorHAnsi" w:hint="eastAsia"/>
+          <w:kern w:val="0"/>
+          <w:szCs w:val="20"/>
+        </w:rPr>
+        <w:t>10~20위 자료입니다. 유료 컨텐츠에서는 3개의 게임이, 무료 컨텐츠에서는 4개의 게임이 랭크되있는 것을 확인할 수 있습니다. 선호연령 또한 대부분 20대로 나타나고 있습니다.</w:t>
+      </w:r>
+    </w:p>
+    <w:p>
+      <w:pPr>
+        <w:rPr>
+          <w:rFonts w:eastAsiaTheme="minorHAnsi"/>
+          <w:kern w:val="0"/>
+          <w:szCs w:val="20"/>
+        </w:rPr>
+      </w:pPr>
+      <w:r>
+        <w:rPr>
+          <w:rFonts w:eastAsiaTheme="minorHAnsi" w:hint="eastAsia"/>
+          <w:noProof/>
+          <w:kern w:val="0"/>
+          <w:szCs w:val="20"/>
+        </w:rPr>
+        <w:lastRenderedPageBreak/>
+        <w:drawing>
+          <wp:inline distT="0" distB="0" distL="0" distR="0">
+            <wp:extent cx="5731510" cy="3102610"/>
+            <wp:effectExtent l="0" t="0" r="2540" b="0"/>
+            <wp:docPr id="12" name="그림 11" descr="30.png"/>
+            <wp:cNvGraphicFramePr>
+              <a:graphicFrameLocks xmlns:a="http://schemas.openxmlformats.org/drawingml/2006/main" noChangeAspect="1"/>
+            </wp:cNvGraphicFramePr>
+            <a:graphic xmlns:a="http://schemas.openxmlformats.org/drawingml/2006/main">
+              <a:graphicData uri="http://schemas.openxmlformats.org/drawingml/2006/picture">
+                <pic:pic xmlns:pic="http://schemas.openxmlformats.org/drawingml/2006/picture">
+                  <pic:nvPicPr>
+                    <pic:cNvPr id="0" name="30.png"/>
+                    <pic:cNvPicPr/>
+                  </pic:nvPicPr>
+                  <pic:blipFill>
+                    <a:blip r:embed="rId17"/>
+                    <a:stretch>
+                      <a:fillRect/>
+                    </a:stretch>
+                  </pic:blipFill>
+                  <pic:spPr>
+                    <a:xfrm>
+                      <a:off x="0" y="0"/>
+                      <a:ext cx="5731510" cy="3102610"/>
+                    </a:xfrm>
+                    <a:prstGeom prst="rect">
+                      <a:avLst/>
+                    </a:prstGeom>
+                  </pic:spPr>
+                </pic:pic>
+              </a:graphicData>
+            </a:graphic>
+          </wp:inline>
+        </w:drawing>
+      </w:r>
+    </w:p>
+    <w:p>
+      <w:pPr>
         <w:jc w:val="left"/>
         <w:rPr>
           <w:rFonts w:eastAsiaTheme="minorHAnsi"/>
@@ -5423,7 +5545,6 @@
           <w:kern w:val="0"/>
           <w:szCs w:val="20"/>
         </w:rPr>
-        <w:lastRenderedPageBreak/>
         <w:drawing>
           <wp:inline distT="0" distB="0" distL="0" distR="0">
             <wp:extent cx="5731510" cy="3090545"/>
@@ -5440,7 +5561,7 @@
                     <pic:cNvPicPr/>
                   </pic:nvPicPr>
                   <pic:blipFill>
-                    <a:blip r:embed="rId16"/>
+                    <a:blip r:embed="rId18"/>
                     <a:stretch>
                       <a:fillRect/>
                     </a:stretch>
@@ -5494,6 +5615,7 @@
           <w:kern w:val="0"/>
           <w:szCs w:val="20"/>
         </w:rPr>
+        <w:lastRenderedPageBreak/>
         <w:drawing>
           <wp:inline distT="0" distB="0" distL="0" distR="0">
             <wp:extent cx="5731510" cy="3157220"/>
@@ -5510,7 +5632,7 @@
                     <pic:cNvPicPr/>
                   </pic:nvPicPr>
                   <pic:blipFill>
-                    <a:blip r:embed="rId17"/>
+                    <a:blip r:embed="rId19"/>
                     <a:stretch>
                       <a:fillRect/>
                     </a:stretch>
